--- a/trunk/Virpo Google/Documentacion/Entrega Final/Estandares de codificacion.docx
+++ b/trunk/Virpo Google/Documentacion/Entrega Final/Estandares de codificacion.docx
@@ -396,7 +396,6 @@
         <w:rPr>
           <w:i/>
         </w:rPr>
-        <w:lastRenderedPageBreak/>
         <w:t>Devolver</w:t>
       </w:r>
       <w:r>
@@ -438,6 +437,7 @@
         <w:rPr>
           <w:i/>
         </w:rPr>
+        <w:lastRenderedPageBreak/>
         <w:t>DevolverTodos</w:t>
       </w:r>
       <w:r>
@@ -847,7 +847,6 @@
         </w:numPr>
       </w:pPr>
       <w:r>
-        <w:lastRenderedPageBreak/>
         <w:t>Evitar nombres totalmente en MAYÚSCULAS o en minúsculas. Nombres de una sola palabra serán totalmente en minúsculas si se usa con el estilo de escritura camelcase. Solo las constantes podran ir escritas en mayuscula.</w:t>
       </w:r>
     </w:p>
@@ -859,6 +858,7 @@
         </w:numPr>
       </w:pPr>
       <w:r>
+        <w:lastRenderedPageBreak/>
         <w:t>Nunca usar nombres que comiencen con caracteres numéricos.</w:t>
       </w:r>
     </w:p>
@@ -1052,7 +1052,6 @@
                 <w:sz w:val="22"/>
                 <w:szCs w:val="22"/>
               </w:rPr>
-              <w:lastRenderedPageBreak/>
               <w:t>Archivo de Proyecto</w:t>
             </w:r>
           </w:p>
@@ -1144,6 +1143,7 @@
                 <w:sz w:val="22"/>
                 <w:szCs w:val="22"/>
               </w:rPr>
+              <w:lastRenderedPageBreak/>
               <w:t>Archivo Fuente</w:t>
             </w:r>
           </w:p>
@@ -1770,7 +1770,6 @@
               <w:br/>
             </w:r>
             <w:r>
-              <w:lastRenderedPageBreak/>
               <w:t>Ejemplo:</w:t>
             </w:r>
           </w:p>
@@ -1908,6 +1907,7 @@
                 <w:sz w:val="21"/>
                 <w:szCs w:val="21"/>
               </w:rPr>
+              <w:lastRenderedPageBreak/>
               <w:t>}</w:t>
             </w:r>
           </w:p>
@@ -2564,7 +2564,6 @@
                 <w:szCs w:val="21"/>
                 <w:lang w:val="es-ES_tradnl"/>
               </w:rPr>
-              <w:lastRenderedPageBreak/>
               <w:t xml:space="preserve">texto, </w:t>
             </w:r>
             <w:r>
@@ -2680,6 +2679,7 @@
           <w:sz w:val="22"/>
           <w:szCs w:val="22"/>
         </w:rPr>
+        <w:lastRenderedPageBreak/>
         <w:t>Declare una sola variable por línea</w:t>
       </w:r>
     </w:p>
@@ -3229,7 +3229,6 @@
           <w:sz w:val="22"/>
           <w:szCs w:val="22"/>
         </w:rPr>
-        <w:lastRenderedPageBreak/>
         <w:t>Use los comentarios para explicar el propósito del código. No los use como si fueran traducciones literales.</w:t>
       </w:r>
     </w:p>
@@ -3574,7 +3573,6 @@
         <w:spacing w:after="0" w:line="240" w:lineRule="auto"/>
       </w:pPr>
       <w:r>
-        <w:lastRenderedPageBreak/>
         <w:t>Usar el atributo ALT en imágenes: en el código HTML se debe usar el atributo ALT (texto alterno) en las imágenes para que éste se despliegue antes que las imágenes y facilite de esta forma la comprensión del contenido a los usuarios.</w:t>
       </w:r>
     </w:p>
@@ -3633,6 +3631,7 @@
         <w:spacing w:after="0" w:line="240" w:lineRule="auto"/>
       </w:pPr>
       <w:r>
+        <w:lastRenderedPageBreak/>
         <w:t xml:space="preserve">Definir títulos de página con el estilo llamado </w:t>
       </w:r>
       <w:r>
@@ -3875,7 +3874,6 @@
         <w:rPr>
           <w:lang w:val="es-AR"/>
         </w:rPr>
-        <w:lastRenderedPageBreak/>
         <w:t>2 – Inicio – Mis Amigos</w:t>
       </w:r>
     </w:p>
@@ -3890,6 +3888,7 @@
           <w:noProof/>
           <w:lang w:val="es-AR" w:eastAsia="es-AR"/>
         </w:rPr>
+        <w:lastRenderedPageBreak/>
         <w:drawing>
           <wp:inline distT="0" distB="0" distL="0" distR="0">
             <wp:extent cx="5390515" cy="3370580"/>
@@ -6941,7 +6940,7 @@
         <w:rStyle w:val="Nmerodepgina"/>
         <w:noProof/>
       </w:rPr>
-      <w:t>21</w:t>
+      <w:t>1</w:t>
     </w:r>
     <w:r>
       <w:rPr>
@@ -6977,22 +6976,19 @@
   <w:p>
     <w:pPr>
       <w:pStyle w:val="Encabezado"/>
+      <w:rPr>
+        <w:sz w:val="20"/>
+        <w:szCs w:val="20"/>
+      </w:rPr>
     </w:pPr>
     <w:r>
-      <w:rPr>
-        <w:noProof/>
-        <w:lang w:eastAsia="es-ES_tradnl"/>
-      </w:rPr>
       <w:pict>
-        <v:line id="_x0000_s3077" style="position:absolute;z-index:251657728" from="-9pt,44.45pt" to="488.1pt,44.45pt"/>
+        <v:line id="_x0000_s3084" style="position:absolute;z-index:251660800" from="0,44.45pt" to="426pt,44.45pt"/>
       </w:pict>
     </w:r>
     <w:r>
-      <w:rPr>
-        <w:noProof/>
-      </w:rPr>
       <w:pict>
-        <v:group id="_x0000_s3073" style="position:absolute;margin-left:0;margin-top:-9.55pt;width:36.05pt;height:63.05pt;z-index:251656704" coordorigin="4761,2275" coordsize="2161,3961">
+        <v:group id="_x0000_s3085" style="position:absolute;margin-left:0;margin-top:-9.55pt;width:30pt;height:54pt;z-index:251661824" coordorigin="4761,2275" coordsize="2161,3961">
           <v:shapetype id="_x0000_t11" coordsize="21600,21600" o:spt="11" adj="5400" path="m@0,l@0@0,0@0,0@2@0@2@0,21600@1,21600@1@2,21600@2,21600@0@1@0@1,xe">
             <v:stroke joinstyle="miter"/>
             <v:formulas>
@@ -7012,7 +7008,7 @@
               <v:h position="#0,topLeft" switch="" xrange="0,10800"/>
             </v:handles>
           </v:shapetype>
-          <v:shape id="_x0000_s3074" type="#_x0000_t11" style="position:absolute;left:4761;top:3176;width:2161;height:2160" adj="9150" fillcolor="black"/>
+          <v:shape id="_x0000_s3086" type="#_x0000_t11" style="position:absolute;left:4761;top:3176;width:2161;height:2160" adj="9150" fillcolor="black"/>
           <v:shapetype id="_x0000_t95" coordsize="21600,21600" o:spt="95" adj="11796480,5400" path="al10800,10800@0@0@2@14,10800,10800,10800,10800@3@15xe">
             <v:stroke joinstyle="miter"/>
             <v:formulas>
@@ -7065,32 +7061,49 @@
               <v:h position="#1,#0" polar="10800,10800" radiusrange="0,10800"/>
             </v:handles>
           </v:shapetype>
-          <v:shape id="_x0000_s3075" type="#_x0000_t95" style="position:absolute;left:4761;top:4436;width:2161;height:1800" adj=",7352" fillcolor="black"/>
-          <v:shape id="_x0000_s3076" type="#_x0000_t95" style="position:absolute;left:4761;top:2275;width:2161;height:1801;rotation:180" adj="-11787312,7372" fillcolor="black"/>
+          <v:shape id="_x0000_s3087" type="#_x0000_t95" style="position:absolute;left:4761;top:4436;width:2161;height:1800" adj=",7352" fillcolor="black"/>
+          <v:shape id="_x0000_s3088" type="#_x0000_t95" style="position:absolute;left:4761;top:2275;width:2161;height:1801;rotation:180" adj="-11787312,7372" fillcolor="black"/>
         </v:group>
       </w:pict>
     </w:r>
     <w:r>
+      <w:rPr>
+        <w:sz w:val="20"/>
+        <w:szCs w:val="20"/>
+      </w:rPr>
       <w:t xml:space="preserve">                Universidad Tecnológica Nacional                                </w:t>
     </w:r>
     <w:r>
+      <w:rPr>
+        <w:sz w:val="20"/>
+        <w:szCs w:val="20"/>
+      </w:rPr>
       <w:tab/>
       <w:t xml:space="preserve">     </w:t>
     </w:r>
     <w:r>
+      <w:rPr>
+        <w:sz w:val="20"/>
+        <w:szCs w:val="20"/>
+      </w:rPr>
       <w:br/>
       <w:t xml:space="preserve">                Facultad Regional Córdoba    </w:t>
     </w:r>
     <w:r>
+      <w:rPr>
+        <w:sz w:val="20"/>
+        <w:szCs w:val="20"/>
+      </w:rPr>
       <w:tab/>
+      <w:t xml:space="preserve">                                                                                    PROYECTO FINAL       </w:t>
     </w:r>
     <w:r>
-      <w:tab/>
-      <w:t xml:space="preserve">PROYECTO FINAL       </w:t>
-    </w:r>
-    <w:r>
+      <w:rPr>
+        <w:sz w:val="20"/>
+        <w:szCs w:val="20"/>
+      </w:rPr>
       <w:br/>
-      <w:t xml:space="preserve">                 Ing. en Sistemas de Información </w:t>
+      <w:t xml:space="preserve">                Ing. en Sistemas de Información </w:t>
     </w:r>
   </w:p>
 </w:hdr>
@@ -8889,6 +8902,7 @@
     <w:lsdException w:name="toc 7" w:uiPriority="39"/>
     <w:lsdException w:name="toc 8" w:uiPriority="39"/>
     <w:lsdException w:name="toc 9" w:uiPriority="39"/>
+    <w:lsdException w:name="header" w:uiPriority="0"/>
     <w:lsdException w:name="caption" w:uiPriority="35" w:qFormat="1"/>
     <w:lsdException w:name="Title" w:semiHidden="0" w:uiPriority="10" w:unhideWhenUsed="0" w:qFormat="1"/>
     <w:lsdException w:name="Default Paragraph Font" w:uiPriority="1"/>
@@ -9340,6 +9354,7 @@
   <w:style w:type="paragraph" w:styleId="Encabezado">
     <w:name w:val="header"/>
     <w:basedOn w:val="Normal"/>
+    <w:link w:val="EncabezadoCar"/>
     <w:rsid w:val="00774B58"/>
     <w:pPr>
       <w:tabs>
@@ -9429,6 +9444,17 @@
       <w:rFonts w:ascii="Tahoma" w:hAnsi="Tahoma" w:cs="Tahoma"/>
       <w:sz w:val="16"/>
       <w:szCs w:val="16"/>
+      <w:lang w:val="es-ES" w:eastAsia="en-US"/>
+    </w:rPr>
+  </w:style>
+  <w:style w:type="character" w:customStyle="1" w:styleId="EncabezadoCar">
+    <w:name w:val="Encabezado Car"/>
+    <w:basedOn w:val="Fuentedeprrafopredeter"/>
+    <w:link w:val="Encabezado"/>
+    <w:rsid w:val="0007664F"/>
+    <w:rPr>
+      <w:sz w:val="22"/>
+      <w:szCs w:val="22"/>
       <w:lang w:val="es-ES" w:eastAsia="en-US"/>
     </w:rPr>
   </w:style>

--- a/trunk/Virpo Google/Documentacion/Entrega Final/Estandares de codificacion.docx
+++ b/trunk/Virpo Google/Documentacion/Entrega Final/Estandares de codificacion.docx
@@ -5432,20 +5432,19 @@
         <w:rPr>
           <w:lang w:eastAsia="es-ES"/>
         </w:rPr>
-        <w:t>Composiciones: es un término genérico utilizado para designar  bases,  canciones terminadas y canciones no terminadas.</w:t>
-      </w:r>
-    </w:p>
-    <w:p>
-      <w:pPr>
+        <w:t xml:space="preserve">Composiciones: es un término genérico utilizado para designar </w:t>
+      </w:r>
+      <w:r>
         <w:rPr>
           <w:lang w:eastAsia="es-ES"/>
         </w:rPr>
-      </w:pPr>
+        <w:t>pista</w:t>
+      </w:r>
       <w:r>
         <w:rPr>
           <w:lang w:eastAsia="es-ES"/>
         </w:rPr>
-        <w:t xml:space="preserve">Base: incluye un solo instrumento o voz.  </w:t>
+        <w:t>,  canciones terminadas y canciones no terminadas.</w:t>
       </w:r>
     </w:p>
     <w:p>
@@ -5458,19 +5457,25 @@
         <w:rPr>
           <w:lang w:eastAsia="es-ES"/>
         </w:rPr>
-        <w:t xml:space="preserve">Aclaración 1: la lógica de la música colaborativa es  mantener almacenadas las bases que conforman una canción. Esto permite utilizar una misma base en tantos proyectos como se desee. </w:t>
-      </w:r>
-    </w:p>
-    <w:p>
-      <w:pPr>
+        <w:t>Pista</w:t>
+      </w:r>
+      <w:r>
         <w:rPr>
           <w:lang w:eastAsia="es-ES"/>
         </w:rPr>
-      </w:pPr>
-      <w:r>
+        <w:t xml:space="preserve">: incluye un solo instrumento o voz.  </w:t>
+      </w:r>
+    </w:p>
+    <w:p>
+      <w:pPr>
         <w:rPr>
           <w:lang w:eastAsia="es-ES"/>
         </w:rPr>
+      </w:pPr>
+      <w:r>
+        <w:rPr>
+          <w:lang w:eastAsia="es-ES"/>
+        </w:rPr>
         <w:t>Canción terminada:  es un proyecto concluido  que genera una canción lista para ser votada por los usuarios del sitio.</w:t>
       </w:r>
     </w:p>
@@ -5484,20 +5489,50 @@
         <w:rPr>
           <w:lang w:eastAsia="es-ES"/>
         </w:rPr>
-        <w:t xml:space="preserve">Canción no terminada: es proyecto que no esta concluido e incluye una o mas bases.  </w:t>
-      </w:r>
-    </w:p>
-    <w:p>
-      <w:pPr>
+        <w:t xml:space="preserve">Canción no terminada: es proyecto que no esta concluido e incluye una o mas </w:t>
+      </w:r>
+      <w:r>
         <w:rPr>
           <w:lang w:eastAsia="es-ES"/>
         </w:rPr>
-      </w:pPr>
+        <w:t>pista</w:t>
+      </w:r>
       <w:r>
         <w:rPr>
           <w:lang w:eastAsia="es-ES"/>
         </w:rPr>
-        <w:t>Aclaración 2: En nuestro portal se mantendrán almacenadas  canciones terminadas,  no terminadas y  bases.</w:t>
+        <w:t xml:space="preserve">s.  </w:t>
+      </w:r>
+    </w:p>
+    <w:p>
+      <w:pPr>
+        <w:rPr>
+          <w:lang w:eastAsia="es-ES"/>
+        </w:rPr>
+      </w:pPr>
+      <w:r>
+        <w:rPr>
+          <w:lang w:eastAsia="es-ES"/>
+        </w:rPr>
+        <w:t>Aclaración</w:t>
+      </w:r>
+      <w:r>
+        <w:rPr>
+          <w:lang w:eastAsia="es-ES"/>
+        </w:rPr>
+        <w:t xml:space="preserve">: En nuestro portal se mantendrán almacenadas  canciones terminadas,  no terminadas y  </w:t>
+      </w:r>
+      <w:r>
+        <w:rPr>
+          <w:lang w:eastAsia="es-ES"/>
+        </w:rPr>
+        <w:t>pista</w:t>
+      </w:r>
+      <w:r>
+        <w:rPr>
+          <w:lang w:eastAsia="es-ES"/>
+        </w:rPr>
+        <w:t>s.</w:t>
       </w:r>
     </w:p>
     <w:p>
@@ -6047,7 +6082,6 @@
           <w:noProof/>
           <w:lang w:val="es-AR" w:eastAsia="es-AR"/>
         </w:rPr>
-        <w:lastRenderedPageBreak/>
         <w:drawing>
           <wp:anchor distT="0" distB="0" distL="38100" distR="38100" simplePos="0" relativeHeight="251659264" behindDoc="0" locked="0" layoutInCell="1" allowOverlap="0">
             <wp:simplePos x="0" y="0"/>
@@ -6135,6 +6169,9 @@
             </w:pPr>
             <w:r>
               <w:br/>
+            </w:r>
+            <w:r>
+              <w:lastRenderedPageBreak/>
               <w:t>Con estas cuatro condiciones combinadas se pueden generar las seis licencias que se pueden escoger:</w:t>
             </w:r>
           </w:p>
@@ -6940,7 +6977,7 @@
         <w:rStyle w:val="Nmerodepgina"/>
         <w:noProof/>
       </w:rPr>
-      <w:t>1</w:t>
+      <w:t>21</w:t>
     </w:r>
     <w:r>
       <w:rPr>
